--- a/AzureSite/files/Part1.docx
+++ b/AzureSite/files/Part1.docx
@@ -3,13 +3,1183 @@
 <w:document xmlns:wpc="http://schemas.microsoft.com/office/word/2010/wordprocessingCanvas" xmlns:mc="http://schemas.openxmlformats.org/markup-compatibility/2006" xmlns:o="urn:schemas-microsoft-com:office:office" xmlns:r="http://schemas.openxmlformats.org/officeDocument/2006/relationships" xmlns:m="http://schemas.openxmlformats.org/officeDocument/2006/math" xmlns:v="urn:schemas-microsoft-com:vml" xmlns:wp14="http://schemas.microsoft.com/office/word/2010/wordprocessingDrawing" xmlns:wp="http://schemas.openxmlformats.org/drawingml/2006/wordprocessingDrawing" xmlns:w10="urn:schemas-microsoft-com:office:word" xmlns:w="http://schemas.openxmlformats.org/wordprocessingml/2006/main" xmlns:w14="http://schemas.microsoft.com/office/word/2010/wordml" xmlns:w15="http://schemas.microsoft.com/office/word/2012/wordml" xmlns:wpg="http://schemas.microsoft.com/office/word/2010/wordprocessingGroup" xmlns:wpi="http://schemas.microsoft.com/office/word/2010/wordprocessingInk" xmlns:wne="http://schemas.microsoft.com/office/word/2006/wordml" xmlns:wps="http://schemas.microsoft.com/office/word/2010/wordprocessingShape" mc:Ignorable="w14 w15 wp14">
   <w:body>
     <w:p>
-      <w:r>
-        <w:t>Just a test</w:t>
+      <w:pPr>
+        <w:pStyle w:val="Title"/>
+        <w:rPr>
+          <w:rFonts w:asciiTheme="minorHAnsi" w:hAnsiTheme="minorHAnsi"/>
+          <w:b/>
+          <w:sz w:val="36"/>
+        </w:rPr>
+      </w:pPr>
+      <w:r>
+        <w:rPr>
+          <w:rFonts w:asciiTheme="minorHAnsi" w:hAnsiTheme="minorHAnsi"/>
+          <w:b/>
+          <w:sz w:val="36"/>
+        </w:rPr>
+        <w:t>Traffic Sniffing</w:t>
+      </w:r>
+    </w:p>
+    <w:p/>
+    <w:p>
+      <w:pPr>
+        <w:rPr>
+          <w:rStyle w:val="Strong"/>
+          <w:b w:val="0"/>
+          <w:u w:val="single"/>
+        </w:rPr>
+      </w:pPr>
+      <w:r>
+        <w:rPr>
+          <w:rStyle w:val="Strong"/>
+          <w:b w:val="0"/>
+          <w:u w:val="single"/>
+        </w:rPr>
+        <w:t>TCP Sniffing</w:t>
+      </w:r>
+    </w:p>
+    <w:p>
+      <w:pPr>
+        <w:rPr>
+          <w:rStyle w:val="Strong"/>
+          <w:b w:val="0"/>
+        </w:rPr>
+      </w:pPr>
+      <w:r>
+        <w:rPr>
+          <w:rStyle w:val="Strong"/>
+          <w:b w:val="0"/>
+        </w:rPr>
+        <w:t xml:space="preserve">5. Observe the traffic in </w:t>
+      </w:r>
+      <w:proofErr w:type="spellStart"/>
+      <w:r>
+        <w:rPr>
+          <w:rStyle w:val="Strong"/>
+          <w:b w:val="0"/>
+        </w:rPr>
+        <w:t>Wireshark</w:t>
+      </w:r>
+      <w:proofErr w:type="spellEnd"/>
+      <w:r>
+        <w:rPr>
+          <w:rStyle w:val="Strong"/>
+          <w:b w:val="0"/>
+        </w:rPr>
+        <w:t xml:space="preserve"> and report the following</w:t>
+      </w:r>
+    </w:p>
+    <w:p>
+      <w:pPr>
+        <w:pStyle w:val="ListParagraph"/>
+        <w:numPr>
+          <w:ilvl w:val="0"/>
+          <w:numId w:val="1"/>
+        </w:numPr>
+        <w:rPr>
+          <w:rStyle w:val="Strong"/>
+          <w:b w:val="0"/>
+        </w:rPr>
+      </w:pPr>
+      <w:r>
+        <w:rPr>
+          <w:rStyle w:val="Strong"/>
+          <w:b w:val="0"/>
+        </w:rPr>
+        <w:t>Application data sent</w:t>
+      </w:r>
+    </w:p>
+    <w:p>
+      <w:pPr>
+        <w:pStyle w:val="ListParagraph"/>
+        <w:numPr>
+          <w:ilvl w:val="0"/>
+          <w:numId w:val="1"/>
+        </w:numPr>
+        <w:rPr>
+          <w:rStyle w:val="Strong"/>
+          <w:b w:val="0"/>
+        </w:rPr>
+      </w:pPr>
+      <w:r>
+        <w:rPr>
+          <w:rStyle w:val="Strong"/>
+          <w:b w:val="0"/>
+        </w:rPr>
+        <w:t>Application data received</w:t>
+      </w:r>
+    </w:p>
+    <w:p>
+      <w:pPr>
+        <w:pStyle w:val="ListParagraph"/>
+        <w:numPr>
+          <w:ilvl w:val="0"/>
+          <w:numId w:val="1"/>
+        </w:numPr>
+        <w:rPr>
+          <w:rStyle w:val="Strong"/>
+          <w:b w:val="0"/>
+        </w:rPr>
+      </w:pPr>
+      <w:r>
+        <w:rPr>
+          <w:rStyle w:val="Strong"/>
+          <w:b w:val="0"/>
+        </w:rPr>
+        <w:t>IP address of the server that “</w:t>
+      </w:r>
+      <w:proofErr w:type="spellStart"/>
+      <w:r>
+        <w:rPr>
+          <w:rStyle w:val="Strong"/>
+          <w:b w:val="0"/>
+        </w:rPr>
+        <w:t>tcp_client</w:t>
+      </w:r>
+      <w:proofErr w:type="spellEnd"/>
+      <w:r>
+        <w:rPr>
+          <w:rStyle w:val="Strong"/>
+          <w:b w:val="0"/>
+        </w:rPr>
+        <w:t>” communicates with</w:t>
+      </w:r>
+    </w:p>
+    <w:p>
+      <w:pPr>
+        <w:pStyle w:val="ListParagraph"/>
+        <w:numPr>
+          <w:ilvl w:val="0"/>
+          <w:numId w:val="1"/>
+        </w:numPr>
+        <w:rPr>
+          <w:rStyle w:val="Strong"/>
+          <w:b w:val="0"/>
+        </w:rPr>
+      </w:pPr>
+      <w:r>
+        <w:rPr>
+          <w:rStyle w:val="Strong"/>
+          <w:b w:val="0"/>
+        </w:rPr>
+        <w:t>Port that the communication occurs on</w:t>
+      </w:r>
+    </w:p>
+    <w:p>
+      <w:pPr>
+        <w:rPr>
+          <w:rStyle w:val="Strong"/>
+          <w:b w:val="0"/>
+        </w:rPr>
+      </w:pPr>
+    </w:p>
+    <w:p>
+      <w:pPr>
+        <w:rPr>
+          <w:rStyle w:val="Strong"/>
+          <w:b w:val="0"/>
+          <w:u w:val="single"/>
+        </w:rPr>
+      </w:pPr>
+      <w:r>
+        <w:rPr>
+          <w:rStyle w:val="Strong"/>
+          <w:b w:val="0"/>
+          <w:u w:val="single"/>
+        </w:rPr>
+        <w:t>HTTP</w:t>
+      </w:r>
+      <w:r>
+        <w:rPr>
+          <w:rStyle w:val="Strong"/>
+          <w:b w:val="0"/>
+          <w:u w:val="single"/>
+        </w:rPr>
+        <w:t xml:space="preserve"> Sniffing</w:t>
+      </w:r>
+    </w:p>
+    <w:p>
+      <w:pPr>
+        <w:rPr>
+          <w:rStyle w:val="Strong"/>
+          <w:b w:val="0"/>
+        </w:rPr>
+      </w:pPr>
+      <w:r>
+        <w:rPr>
+          <w:rStyle w:val="Strong"/>
+          <w:b w:val="0"/>
+        </w:rPr>
+        <w:t>8</w:t>
+      </w:r>
+      <w:r>
+        <w:rPr>
+          <w:rStyle w:val="Strong"/>
+          <w:b w:val="0"/>
+        </w:rPr>
+        <w:t xml:space="preserve">. Observe the traffic in </w:t>
+      </w:r>
+      <w:proofErr w:type="spellStart"/>
+      <w:r>
+        <w:rPr>
+          <w:rStyle w:val="Strong"/>
+          <w:b w:val="0"/>
+        </w:rPr>
+        <w:t>Wireshark</w:t>
+      </w:r>
+      <w:proofErr w:type="spellEnd"/>
+      <w:r>
+        <w:rPr>
+          <w:rStyle w:val="Strong"/>
+          <w:b w:val="0"/>
+        </w:rPr>
+        <w:t xml:space="preserve"> and report the following</w:t>
+      </w:r>
+    </w:p>
+    <w:p>
+      <w:pPr>
+        <w:numPr>
+          <w:ilvl w:val="0"/>
+          <w:numId w:val="1"/>
+        </w:numPr>
+        <w:shd w:val="clear" w:color="auto" w:fill="FFFFFF"/>
+        <w:spacing w:before="100" w:beforeAutospacing="1" w:after="100" w:afterAutospacing="1" w:line="300" w:lineRule="atLeast"/>
+        <w:rPr>
+          <w:rFonts w:eastAsia="Times New Roman" w:cs="Times New Roman"/>
+          <w:bCs/>
+          <w:color w:val="333333"/>
+        </w:rPr>
+      </w:pPr>
+      <w:r>
+        <w:rPr>
+          <w:rFonts w:eastAsia="Times New Roman" w:cs="Times New Roman"/>
+          <w:bCs/>
+          <w:color w:val="333333"/>
+        </w:rPr>
+        <w:t>IP address of the server that "</w:t>
+      </w:r>
+      <w:proofErr w:type="spellStart"/>
+      <w:r>
+        <w:rPr>
+          <w:rFonts w:eastAsia="Times New Roman" w:cs="Times New Roman"/>
+          <w:bCs/>
+          <w:color w:val="333333"/>
+        </w:rPr>
+        <w:t>ht</w:t>
       </w:r>
       <w:bookmarkStart w:id="0" w:name="_GoBack"/>
       <w:bookmarkEnd w:id="0"/>
+      <w:r>
+        <w:rPr>
+          <w:rFonts w:eastAsia="Times New Roman" w:cs="Times New Roman"/>
+          <w:bCs/>
+          <w:color w:val="333333"/>
+        </w:rPr>
+        <w:t>tp_client</w:t>
+      </w:r>
+      <w:proofErr w:type="spellEnd"/>
+      <w:r>
+        <w:rPr>
+          <w:rFonts w:eastAsia="Times New Roman" w:cs="Times New Roman"/>
+          <w:bCs/>
+          <w:color w:val="333333"/>
+        </w:rPr>
+        <w:t>" communicates with</w:t>
+      </w:r>
+    </w:p>
+    <w:p>
+      <w:pPr>
+        <w:pStyle w:val="ListParagraph"/>
+        <w:numPr>
+          <w:ilvl w:val="0"/>
+          <w:numId w:val="1"/>
+        </w:numPr>
+        <w:rPr>
+          <w:rStyle w:val="Strong"/>
+          <w:b w:val="0"/>
+        </w:rPr>
+      </w:pPr>
+      <w:r>
+        <w:rPr>
+          <w:rStyle w:val="Strong"/>
+          <w:b w:val="0"/>
+        </w:rPr>
+        <w:t>“GET” request being made</w:t>
+      </w:r>
+    </w:p>
+    <w:p>
+      <w:pPr>
+        <w:pStyle w:val="ListParagraph"/>
+        <w:numPr>
+          <w:ilvl w:val="0"/>
+          <w:numId w:val="1"/>
+        </w:numPr>
+        <w:rPr>
+          <w:rStyle w:val="Strong"/>
+          <w:b w:val="0"/>
+        </w:rPr>
+      </w:pPr>
+      <w:r>
+        <w:rPr>
+          <w:rStyle w:val="Strong"/>
+          <w:b w:val="0"/>
+        </w:rPr>
+        <w:t xml:space="preserve">Application data </w:t>
+      </w:r>
+      <w:r>
+        <w:rPr>
+          <w:rStyle w:val="Strong"/>
+          <w:b w:val="0"/>
+        </w:rPr>
+        <w:t>received</w:t>
+      </w:r>
+    </w:p>
+    <w:p>
+      <w:pPr>
+        <w:rPr>
+          <w:rStyle w:val="Strong"/>
+          <w:b w:val="0"/>
+        </w:rPr>
+      </w:pPr>
+    </w:p>
+    <w:p>
+      <w:pPr>
+        <w:rPr>
+          <w:rStyle w:val="Strong"/>
+          <w:b w:val="0"/>
+        </w:rPr>
+      </w:pPr>
+      <w:r>
+        <w:rPr>
+          <w:rStyle w:val="Strong"/>
+          <w:b w:val="0"/>
+        </w:rPr>
+        <w:t>11</w:t>
+      </w:r>
+      <w:r>
+        <w:rPr>
+          <w:rStyle w:val="Strong"/>
+          <w:b w:val="0"/>
+        </w:rPr>
+        <w:t xml:space="preserve">. Observe the traffic in </w:t>
+      </w:r>
+      <w:proofErr w:type="spellStart"/>
+      <w:r>
+        <w:rPr>
+          <w:rStyle w:val="Strong"/>
+          <w:b w:val="0"/>
+        </w:rPr>
+        <w:t>Wireshark</w:t>
+      </w:r>
+      <w:proofErr w:type="spellEnd"/>
+      <w:r>
+        <w:rPr>
+          <w:rStyle w:val="Strong"/>
+          <w:b w:val="0"/>
+        </w:rPr>
+        <w:t xml:space="preserve"> and report the following</w:t>
+      </w:r>
+    </w:p>
+    <w:p>
+      <w:pPr>
+        <w:numPr>
+          <w:ilvl w:val="0"/>
+          <w:numId w:val="1"/>
+        </w:numPr>
+        <w:shd w:val="clear" w:color="auto" w:fill="FFFFFF"/>
+        <w:spacing w:before="100" w:beforeAutospacing="1" w:after="100" w:afterAutospacing="1" w:line="300" w:lineRule="atLeast"/>
+        <w:rPr>
+          <w:rFonts w:eastAsia="Times New Roman" w:cs="Times New Roman"/>
+          <w:bCs/>
+          <w:color w:val="333333"/>
+        </w:rPr>
+      </w:pPr>
+      <w:r>
+        <w:rPr>
+          <w:rFonts w:eastAsia="Times New Roman" w:cs="Times New Roman"/>
+          <w:bCs/>
+          <w:color w:val="333333"/>
+        </w:rPr>
+        <w:t>The protocol that is being used</w:t>
+      </w:r>
+    </w:p>
+    <w:p>
+      <w:pPr>
+        <w:pStyle w:val="ListParagraph"/>
+        <w:numPr>
+          <w:ilvl w:val="0"/>
+          <w:numId w:val="1"/>
+        </w:numPr>
+        <w:rPr>
+          <w:rStyle w:val="Strong"/>
+          <w:b w:val="0"/>
+        </w:rPr>
+      </w:pPr>
+      <w:r>
+        <w:rPr>
+          <w:rStyle w:val="Strong"/>
+          <w:b w:val="0"/>
+        </w:rPr>
+        <w:t>Take a screenshot showing the “Client/Server Hello” message</w:t>
+      </w:r>
+    </w:p>
+    <w:p>
+      <w:pPr>
+        <w:rPr>
+          <w:rStyle w:val="Strong"/>
+          <w:b w:val="0"/>
+        </w:rPr>
+      </w:pPr>
+    </w:p>
+    <w:p>
+      <w:pPr>
+        <w:pStyle w:val="Title"/>
+        <w:rPr>
+          <w:rFonts w:asciiTheme="minorHAnsi" w:hAnsiTheme="minorHAnsi"/>
+          <w:b/>
+          <w:sz w:val="36"/>
+        </w:rPr>
+      </w:pPr>
+      <w:proofErr w:type="spellStart"/>
+      <w:r>
+        <w:rPr>
+          <w:rFonts w:asciiTheme="minorHAnsi" w:hAnsiTheme="minorHAnsi"/>
+          <w:b/>
+          <w:sz w:val="36"/>
+        </w:rPr>
+        <w:t>OpenSSL</w:t>
+      </w:r>
+      <w:proofErr w:type="spellEnd"/>
+    </w:p>
+    <w:p>
+      <w:pPr>
+        <w:rPr>
+          <w:rStyle w:val="Strong"/>
+          <w:b w:val="0"/>
+        </w:rPr>
+      </w:pPr>
+    </w:p>
+    <w:p>
+      <w:pPr>
+        <w:rPr>
+          <w:rStyle w:val="Strong"/>
+          <w:b w:val="0"/>
+          <w:u w:val="single"/>
+        </w:rPr>
+      </w:pPr>
+      <w:r>
+        <w:rPr>
+          <w:rStyle w:val="Strong"/>
+          <w:b w:val="0"/>
+          <w:u w:val="single"/>
+        </w:rPr>
+        <w:t>Decrypting Messages</w:t>
+      </w:r>
+    </w:p>
+    <w:p>
+      <w:pPr>
+        <w:rPr>
+          <w:rStyle w:val="Strong"/>
+          <w:b w:val="0"/>
+        </w:rPr>
+      </w:pPr>
+      <w:r>
+        <w:rPr>
+          <w:rStyle w:val="Strong"/>
+          <w:b w:val="0"/>
+        </w:rPr>
+        <w:t>14. What is the decrypted string?</w:t>
+      </w:r>
+    </w:p>
+    <w:p>
+      <w:pPr>
+        <w:rPr>
+          <w:rStyle w:val="Strong"/>
+          <w:b w:val="0"/>
+        </w:rPr>
+      </w:pPr>
+    </w:p>
+    <w:p>
+      <w:pPr>
+        <w:rPr>
+          <w:rStyle w:val="Strong"/>
+          <w:b w:val="0"/>
+          <w:u w:val="single"/>
+        </w:rPr>
+      </w:pPr>
+      <w:proofErr w:type="spellStart"/>
+      <w:r>
+        <w:rPr>
+          <w:rStyle w:val="Strong"/>
+          <w:b w:val="0"/>
+          <w:u w:val="single"/>
+        </w:rPr>
+        <w:t>OpenSSL</w:t>
+      </w:r>
+      <w:proofErr w:type="spellEnd"/>
+      <w:r>
+        <w:rPr>
+          <w:rStyle w:val="Strong"/>
+          <w:b w:val="0"/>
+          <w:u w:val="single"/>
+        </w:rPr>
+        <w:t xml:space="preserve"> Configuration</w:t>
+      </w:r>
+    </w:p>
+    <w:p>
+      <w:pPr>
+        <w:rPr>
+          <w:rStyle w:val="Strong"/>
+          <w:b w:val="0"/>
+        </w:rPr>
+      </w:pPr>
+      <w:r>
+        <w:rPr>
+          <w:rStyle w:val="Strong"/>
+          <w:b w:val="0"/>
+        </w:rPr>
+        <w:t>16</w:t>
+      </w:r>
+      <w:r>
+        <w:rPr>
+          <w:rStyle w:val="Strong"/>
+          <w:b w:val="0"/>
+        </w:rPr>
+        <w:t xml:space="preserve">. </w:t>
+      </w:r>
+      <w:r>
+        <w:rPr>
+          <w:rStyle w:val="Strong"/>
+          <w:b w:val="0"/>
+        </w:rPr>
+        <w:t>How many ciphers are accepted?</w:t>
+      </w:r>
+    </w:p>
+    <w:p>
+      <w:pPr>
+        <w:rPr>
+          <w:rStyle w:val="Strong"/>
+          <w:b w:val="0"/>
+        </w:rPr>
+      </w:pPr>
+      <w:r>
+        <w:rPr>
+          <w:rStyle w:val="Strong"/>
+          <w:b w:val="0"/>
+        </w:rPr>
+        <w:t>17. What are the server’s preferred ciphers?</w:t>
+      </w:r>
+    </w:p>
+    <w:p>
+      <w:pPr>
+        <w:rPr>
+          <w:bCs/>
+          <w:color w:val="333333"/>
+          <w:shd w:val="clear" w:color="auto" w:fill="FFFFFF"/>
+        </w:rPr>
+      </w:pPr>
+      <w:r>
+        <w:rPr>
+          <w:rStyle w:val="Strong"/>
+          <w:b w:val="0"/>
+        </w:rPr>
+        <w:t>19. Turn in a screenshot of the “Client Hello” request with the</w:t>
+      </w:r>
+      <w:r>
+        <w:rPr>
+          <w:rStyle w:val="Strong"/>
+          <w:b w:val="0"/>
+        </w:rPr>
+        <w:t xml:space="preserve"> </w:t>
+      </w:r>
+      <w:r>
+        <w:rPr>
+          <w:bCs/>
+          <w:color w:val="333333"/>
+          <w:shd w:val="clear" w:color="auto" w:fill="FFFFFF"/>
+        </w:rPr>
+        <w:t>"Cipher Suites" section expanded un</w:t>
+      </w:r>
+      <w:r>
+        <w:rPr>
+          <w:bCs/>
+          <w:color w:val="333333"/>
+          <w:shd w:val="clear" w:color="auto" w:fill="FFFFFF"/>
+        </w:rPr>
+        <w:t>der the "Secure Sockets Layer".</w:t>
+      </w:r>
+    </w:p>
+    <w:p>
+      <w:pPr>
+        <w:rPr>
+          <w:bCs/>
+          <w:color w:val="333333"/>
+          <w:shd w:val="clear" w:color="auto" w:fill="FFFFFF"/>
+        </w:rPr>
+      </w:pPr>
+      <w:r>
+        <w:rPr>
+          <w:bCs/>
+          <w:color w:val="333333"/>
+          <w:shd w:val="clear" w:color="auto" w:fill="FFFFFF"/>
+        </w:rPr>
+        <w:t>20. What was the “</w:t>
+      </w:r>
+      <w:proofErr w:type="spellStart"/>
+      <w:r>
+        <w:rPr>
+          <w:bCs/>
+          <w:color w:val="333333"/>
+          <w:shd w:val="clear" w:color="auto" w:fill="FFFFFF"/>
+        </w:rPr>
+        <w:t>openssl</w:t>
+      </w:r>
+      <w:proofErr w:type="spellEnd"/>
+      <w:r>
+        <w:rPr>
+          <w:bCs/>
+          <w:color w:val="333333"/>
+          <w:shd w:val="clear" w:color="auto" w:fill="FFFFFF"/>
+        </w:rPr>
+        <w:t>” command that you used?</w:t>
+      </w:r>
+    </w:p>
+    <w:p>
+      <w:pPr>
+        <w:rPr>
+          <w:bCs/>
+          <w:color w:val="333333"/>
+          <w:shd w:val="clear" w:color="auto" w:fill="FFFFFF"/>
+        </w:rPr>
+      </w:pPr>
+    </w:p>
+    <w:p>
+      <w:pPr>
+        <w:pStyle w:val="Title"/>
+        <w:rPr>
+          <w:rFonts w:asciiTheme="minorHAnsi" w:hAnsiTheme="minorHAnsi"/>
+          <w:b/>
+          <w:sz w:val="36"/>
+        </w:rPr>
+      </w:pPr>
+      <w:r>
+        <w:rPr>
+          <w:rFonts w:asciiTheme="minorHAnsi" w:hAnsiTheme="minorHAnsi"/>
+          <w:b/>
+          <w:sz w:val="36"/>
+        </w:rPr>
+        <w:t>SSL DOS</w:t>
+      </w:r>
+    </w:p>
+    <w:p>
+      <w:pPr>
+        <w:rPr>
+          <w:rStyle w:val="Strong"/>
+          <w:b w:val="0"/>
+          <w:color w:val="333333"/>
+          <w:shd w:val="clear" w:color="auto" w:fill="FFFFFF"/>
+        </w:rPr>
+      </w:pPr>
+    </w:p>
+    <w:p>
+      <w:pPr>
+        <w:rPr>
+          <w:rStyle w:val="Strong"/>
+          <w:b w:val="0"/>
+          <w:u w:val="single"/>
+        </w:rPr>
+      </w:pPr>
+      <w:r>
+        <w:rPr>
+          <w:rStyle w:val="Strong"/>
+          <w:b w:val="0"/>
+          <w:u w:val="single"/>
+        </w:rPr>
+        <w:t>Insecure Renegotiation Allowed</w:t>
+      </w:r>
+    </w:p>
+    <w:p>
+      <w:pPr>
+        <w:rPr>
+          <w:rStyle w:val="Strong"/>
+          <w:b w:val="0"/>
+        </w:rPr>
+      </w:pPr>
+      <w:r>
+        <w:rPr>
+          <w:rStyle w:val="Strong"/>
+          <w:b w:val="0"/>
+        </w:rPr>
+        <w:t xml:space="preserve">21. What version of </w:t>
+      </w:r>
+      <w:proofErr w:type="spellStart"/>
+      <w:r>
+        <w:rPr>
+          <w:rStyle w:val="Strong"/>
+          <w:b w:val="0"/>
+        </w:rPr>
+        <w:t>OpenSSL</w:t>
+      </w:r>
+      <w:proofErr w:type="spellEnd"/>
+      <w:r>
+        <w:rPr>
+          <w:rStyle w:val="Strong"/>
+          <w:b w:val="0"/>
+        </w:rPr>
+        <w:t xml:space="preserve"> is running on the insecure server?</w:t>
+      </w:r>
+    </w:p>
+    <w:p>
+      <w:pPr>
+        <w:rPr>
+          <w:rStyle w:val="Strong"/>
+          <w:b w:val="0"/>
+        </w:rPr>
+      </w:pPr>
+      <w:r>
+        <w:rPr>
+          <w:rStyle w:val="Strong"/>
+          <w:b w:val="0"/>
+        </w:rPr>
+        <w:t>24. What is the max number of connections that you see?</w:t>
+      </w:r>
+    </w:p>
+    <w:p>
+      <w:pPr>
+        <w:rPr>
+          <w:bCs/>
+          <w:color w:val="333333"/>
+          <w:shd w:val="clear" w:color="auto" w:fill="FFFFFF"/>
+        </w:rPr>
+      </w:pPr>
+      <w:r>
+        <w:rPr>
+          <w:rStyle w:val="Strong"/>
+          <w:b w:val="0"/>
+        </w:rPr>
+        <w:t>25. Af</w:t>
+      </w:r>
+      <w:r>
+        <w:rPr>
+          <w:bCs/>
+          <w:color w:val="333333"/>
+          <w:shd w:val="clear" w:color="auto" w:fill="FFFFFF"/>
+        </w:rPr>
+        <w:t xml:space="preserve">ter </w:t>
+      </w:r>
+      <w:r>
+        <w:rPr>
+          <w:bCs/>
+          <w:color w:val="333333"/>
+          <w:shd w:val="clear" w:color="auto" w:fill="FFFFFF"/>
+        </w:rPr>
+        <w:t>“</w:t>
+      </w:r>
+      <w:proofErr w:type="spellStart"/>
+      <w:r>
+        <w:rPr>
+          <w:bCs/>
+          <w:color w:val="333333"/>
+          <w:shd w:val="clear" w:color="auto" w:fill="FFFFFF"/>
+        </w:rPr>
+        <w:t>thc</w:t>
+      </w:r>
+      <w:proofErr w:type="spellEnd"/>
+      <w:r>
+        <w:rPr>
+          <w:bCs/>
+          <w:color w:val="333333"/>
+          <w:shd w:val="clear" w:color="auto" w:fill="FFFFFF"/>
+        </w:rPr>
+        <w:t>-</w:t>
+      </w:r>
+      <w:proofErr w:type="spellStart"/>
+      <w:r>
+        <w:rPr>
+          <w:bCs/>
+          <w:color w:val="333333"/>
+          <w:shd w:val="clear" w:color="auto" w:fill="FFFFFF"/>
+        </w:rPr>
+        <w:t>ssl</w:t>
+      </w:r>
+      <w:proofErr w:type="spellEnd"/>
+      <w:r>
+        <w:rPr>
+          <w:bCs/>
+          <w:color w:val="333333"/>
+          <w:shd w:val="clear" w:color="auto" w:fill="FFFFFF"/>
+        </w:rPr>
+        <w:t>-dos</w:t>
+      </w:r>
+      <w:r>
+        <w:rPr>
+          <w:bCs/>
+          <w:color w:val="333333"/>
+          <w:shd w:val="clear" w:color="auto" w:fill="FFFFFF"/>
+        </w:rPr>
+        <w:t>”</w:t>
+      </w:r>
+      <w:r>
+        <w:rPr>
+          <w:bCs/>
+          <w:color w:val="333333"/>
+          <w:shd w:val="clear" w:color="auto" w:fill="FFFFFF"/>
+        </w:rPr>
+        <w:t xml:space="preserve"> reaches the max number of connections, reload the insecure server's webpage. How long does it take to load? Does it load like it did previously?</w:t>
+      </w:r>
+    </w:p>
+    <w:p>
+      <w:pPr>
+        <w:rPr>
+          <w:rStyle w:val="Strong"/>
+        </w:rPr>
+      </w:pPr>
+      <w:r>
+        <w:rPr>
+          <w:bCs/>
+          <w:color w:val="333333"/>
+          <w:shd w:val="clear" w:color="auto" w:fill="FFFFFF"/>
+        </w:rPr>
+        <w:t>26. What command did you use to perform the attack?</w:t>
+      </w:r>
+    </w:p>
+    <w:p>
+      <w:pPr>
+        <w:rPr>
+          <w:rStyle w:val="Strong"/>
+          <w:b w:val="0"/>
+          <w:u w:val="single"/>
+        </w:rPr>
+      </w:pPr>
+    </w:p>
+    <w:p>
+      <w:pPr>
+        <w:rPr>
+          <w:rStyle w:val="Strong"/>
+          <w:b w:val="0"/>
+          <w:u w:val="single"/>
+        </w:rPr>
+      </w:pPr>
+      <w:r>
+        <w:rPr>
+          <w:rStyle w:val="Strong"/>
+          <w:b w:val="0"/>
+          <w:u w:val="single"/>
+        </w:rPr>
+        <w:t xml:space="preserve">Insecure Renegotiation </w:t>
+      </w:r>
+      <w:r>
+        <w:rPr>
+          <w:rStyle w:val="Strong"/>
+          <w:b w:val="0"/>
+          <w:u w:val="single"/>
+        </w:rPr>
+        <w:t>Disabled</w:t>
+      </w:r>
+    </w:p>
+    <w:p>
+      <w:pPr>
+        <w:rPr>
+          <w:rStyle w:val="Strong"/>
+          <w:b w:val="0"/>
+          <w:color w:val="333333"/>
+          <w:shd w:val="clear" w:color="auto" w:fill="FFFFFF"/>
+        </w:rPr>
+      </w:pPr>
+      <w:r>
+        <w:rPr>
+          <w:rStyle w:val="Strong"/>
+          <w:b w:val="0"/>
+          <w:color w:val="333333"/>
+          <w:shd w:val="clear" w:color="auto" w:fill="FFFFFF"/>
+        </w:rPr>
+        <w:t>28. What script did you use to perform the attack?</w:t>
+      </w:r>
+    </w:p>
+    <w:p>
+      <w:pPr>
+        <w:rPr>
+          <w:rStyle w:val="Strong"/>
+          <w:b w:val="0"/>
+          <w:color w:val="333333"/>
+          <w:shd w:val="clear" w:color="auto" w:fill="FFFFFF"/>
+        </w:rPr>
+      </w:pPr>
+    </w:p>
+    <w:p>
+      <w:pPr>
+        <w:rPr>
+          <w:rStyle w:val="Strong"/>
+          <w:b w:val="0"/>
+          <w:u w:val="single"/>
+        </w:rPr>
+      </w:pPr>
+      <w:r>
+        <w:rPr>
+          <w:rStyle w:val="Strong"/>
+          <w:b w:val="0"/>
+          <w:u w:val="single"/>
+        </w:rPr>
+        <w:t>Are Secure Sites That You Use Susceptible to SSL DOS Attacks</w:t>
+      </w:r>
+    </w:p>
+    <w:p>
+      <w:pPr>
+        <w:rPr>
+          <w:rStyle w:val="Strong"/>
+          <w:b w:val="0"/>
+        </w:rPr>
+      </w:pPr>
+      <w:r>
+        <w:rPr>
+          <w:rStyle w:val="Strong"/>
+          <w:b w:val="0"/>
+        </w:rPr>
+        <w:t>30. Report which three websites you tested and whether insecure renegotiation was enabled or disabled for them.</w:t>
+      </w:r>
+    </w:p>
+    <w:p>
+      <w:pPr>
+        <w:spacing w:after="0"/>
+        <w:rPr>
+          <w:rStyle w:val="Strong"/>
+          <w:b w:val="0"/>
+        </w:rPr>
+      </w:pPr>
+    </w:p>
+    <w:p>
+      <w:pPr>
+        <w:spacing w:after="0"/>
+        <w:rPr>
+          <w:b/>
+          <w:sz w:val="36"/>
+        </w:rPr>
+      </w:pPr>
+      <w:r>
+        <w:rPr>
+          <w:b/>
+          <w:sz w:val="36"/>
+        </w:rPr>
+        <w:t>S</w:t>
+      </w:r>
+      <w:r>
+        <w:rPr>
+          <w:b/>
+          <w:sz w:val="36"/>
+        </w:rPr>
+        <w:t>SL Stripping</w:t>
+      </w:r>
+    </w:p>
+    <w:p>
+      <w:pPr>
+        <w:spacing w:after="0"/>
+        <w:rPr>
+          <w:rStyle w:val="Strong"/>
+          <w:bCs w:val="0"/>
+          <w:sz w:val="36"/>
+        </w:rPr>
+      </w:pPr>
+    </w:p>
+    <w:p>
+      <w:pPr>
+        <w:rPr>
+          <w:rStyle w:val="Strong"/>
+          <w:b w:val="0"/>
+          <w:bCs w:val="0"/>
+        </w:rPr>
+      </w:pPr>
+      <w:r>
+        <w:rPr>
+          <w:rStyle w:val="Strong"/>
+          <w:b w:val="0"/>
+          <w:bCs w:val="0"/>
+        </w:rPr>
+        <w:t>31. Take a screenshot of the secure connection.</w:t>
+      </w:r>
+    </w:p>
+    <w:p>
+      <w:pPr>
+        <w:rPr>
+          <w:rStyle w:val="Strong"/>
+          <w:b w:val="0"/>
+          <w:bCs w:val="0"/>
+        </w:rPr>
+      </w:pPr>
+      <w:r>
+        <w:rPr>
+          <w:rStyle w:val="Strong"/>
+          <w:b w:val="0"/>
+          <w:bCs w:val="0"/>
+        </w:rPr>
+        <w:t>33. Take a screenshot of the same connection after using “</w:t>
+      </w:r>
+      <w:proofErr w:type="spellStart"/>
+      <w:r>
+        <w:rPr>
+          <w:rStyle w:val="Strong"/>
+          <w:b w:val="0"/>
+          <w:bCs w:val="0"/>
+        </w:rPr>
+        <w:t>sslstrip</w:t>
+      </w:r>
+      <w:proofErr w:type="spellEnd"/>
+      <w:r>
+        <w:rPr>
+          <w:rStyle w:val="Strong"/>
+          <w:b w:val="0"/>
+          <w:bCs w:val="0"/>
+        </w:rPr>
+        <w:t>”</w:t>
+      </w:r>
+    </w:p>
+    <w:p>
+      <w:pPr>
+        <w:rPr>
+          <w:rStyle w:val="Strong"/>
+          <w:b w:val="0"/>
+          <w:bCs w:val="0"/>
+        </w:rPr>
+      </w:pPr>
+      <w:r>
+        <w:rPr>
+          <w:rStyle w:val="Strong"/>
+          <w:b w:val="0"/>
+          <w:bCs w:val="0"/>
+        </w:rPr>
+        <w:t xml:space="preserve">34. Report the text inside of your </w:t>
+      </w:r>
+      <w:proofErr w:type="spellStart"/>
+      <w:r>
+        <w:rPr>
+          <w:rStyle w:val="Strong"/>
+          <w:b w:val="0"/>
+          <w:bCs w:val="0"/>
+        </w:rPr>
+        <w:t>sslstrip</w:t>
+      </w:r>
+      <w:proofErr w:type="spellEnd"/>
+      <w:r>
+        <w:rPr>
+          <w:rStyle w:val="Strong"/>
+          <w:b w:val="0"/>
+          <w:bCs w:val="0"/>
+        </w:rPr>
+        <w:t xml:space="preserve"> log file.</w:t>
+      </w:r>
+    </w:p>
+    <w:p>
+      <w:pPr>
+        <w:rPr>
+          <w:rStyle w:val="Strong"/>
+          <w:b w:val="0"/>
+          <w:bCs w:val="0"/>
+        </w:rPr>
+      </w:pPr>
+    </w:p>
+    <w:p>
+      <w:pPr>
+        <w:spacing w:after="0"/>
+        <w:rPr>
+          <w:b/>
+          <w:sz w:val="36"/>
+        </w:rPr>
+      </w:pPr>
+      <w:r>
+        <w:rPr>
+          <w:b/>
+          <w:sz w:val="36"/>
+        </w:rPr>
+        <w:t>TLS Renegotiation</w:t>
+      </w:r>
+    </w:p>
+    <w:p>
+      <w:pPr>
+        <w:spacing w:after="0"/>
+        <w:rPr>
+          <w:rStyle w:val="Strong"/>
+          <w:bCs w:val="0"/>
+          <w:sz w:val="36"/>
+        </w:rPr>
+      </w:pPr>
+    </w:p>
+    <w:p>
+      <w:pPr>
+        <w:rPr>
+          <w:rStyle w:val="Strong"/>
+          <w:b w:val="0"/>
+          <w:bCs w:val="0"/>
+        </w:rPr>
+      </w:pPr>
+      <w:r>
+        <w:rPr>
+          <w:rStyle w:val="Strong"/>
+          <w:b w:val="0"/>
+          <w:bCs w:val="0"/>
+        </w:rPr>
+        <w:t>39</w:t>
+      </w:r>
+      <w:r>
+        <w:rPr>
+          <w:rStyle w:val="Strong"/>
+          <w:b w:val="0"/>
+          <w:bCs w:val="0"/>
+        </w:rPr>
+        <w:t xml:space="preserve">. </w:t>
+      </w:r>
+      <w:r>
+        <w:rPr>
+          <w:rStyle w:val="Strong"/>
+          <w:b w:val="0"/>
+          <w:bCs w:val="0"/>
+        </w:rPr>
+        <w:t>What is the new line of log text after posting from the Kali VM?</w:t>
+      </w:r>
+    </w:p>
+    <w:p>
+      <w:pPr>
+        <w:rPr>
+          <w:rStyle w:val="Strong"/>
+          <w:b w:val="0"/>
+          <w:bCs w:val="0"/>
+        </w:rPr>
+      </w:pPr>
+      <w:r>
+        <w:rPr>
+          <w:rStyle w:val="Strong"/>
+          <w:b w:val="0"/>
+          <w:bCs w:val="0"/>
+        </w:rPr>
+        <w:t>40. What is the new line of log text after posting from your host computer?</w:t>
+      </w:r>
+    </w:p>
+    <w:p>
+      <w:pPr>
+        <w:rPr>
+          <w:rStyle w:val="Strong"/>
+          <w:b w:val="0"/>
+          <w:bCs w:val="0"/>
+        </w:rPr>
+      </w:pPr>
+      <w:r>
+        <w:rPr>
+          <w:rStyle w:val="Strong"/>
+          <w:b w:val="0"/>
+          <w:bCs w:val="0"/>
+        </w:rPr>
+        <w:t>42. What is the new line of log text after performing the TLS renegotiation attack?</w:t>
+      </w:r>
+    </w:p>
+    <w:p>
+      <w:pPr>
+        <w:rPr>
+          <w:rStyle w:val="Strong"/>
+          <w:b w:val="0"/>
+          <w:bCs w:val="0"/>
+        </w:rPr>
+      </w:pPr>
     </w:p>
     <w:sectPr>
+      <w:headerReference w:type="default" r:id="rId7"/>
       <w:pgSz w:w="12240" w:h="15840"/>
       <w:pgMar w:top="1440" w:right="1440" w:bottom="1440" w:left="1440" w:header="720" w:footer="720" w:gutter="0"/>
       <w:cols w:space="720"/>
@@ -17,6 +1187,344 @@
     </w:sectPr>
   </w:body>
 </w:document>
+</file>
+
+<file path=word/endnotes.xml><?xml version="1.0" encoding="utf-8"?>
+<w:endnotes xmlns:wpc="http://schemas.microsoft.com/office/word/2010/wordprocessingCanvas" xmlns:mc="http://schemas.openxmlformats.org/markup-compatibility/2006" xmlns:o="urn:schemas-microsoft-com:office:office" xmlns:r="http://schemas.openxmlformats.org/officeDocument/2006/relationships" xmlns:m="http://schemas.openxmlformats.org/officeDocument/2006/math" xmlns:v="urn:schemas-microsoft-com:vml" xmlns:wp14="http://schemas.microsoft.com/office/word/2010/wordprocessingDrawing" xmlns:wp="http://schemas.openxmlformats.org/drawingml/2006/wordprocessingDrawing" xmlns:w10="urn:schemas-microsoft-com:office:word" xmlns:w="http://schemas.openxmlformats.org/wordprocessingml/2006/main" xmlns:w14="http://schemas.microsoft.com/office/word/2010/wordml" xmlns:w15="http://schemas.microsoft.com/office/word/2012/wordml" xmlns:wpg="http://schemas.microsoft.com/office/word/2010/wordprocessingGroup" xmlns:wpi="http://schemas.microsoft.com/office/word/2010/wordprocessingInk" xmlns:wne="http://schemas.microsoft.com/office/word/2006/wordml" xmlns:wps="http://schemas.microsoft.com/office/word/2010/wordprocessingShape" mc:Ignorable="w14 w15 wp14">
+  <w:endnote w:type="separator" w:id="-1">
+    <w:p>
+      <w:pPr>
+        <w:spacing w:after="0" w:line="240" w:lineRule="auto"/>
+      </w:pPr>
+      <w:r>
+        <w:separator/>
+      </w:r>
+    </w:p>
+  </w:endnote>
+  <w:endnote w:type="continuationSeparator" w:id="0">
+    <w:p>
+      <w:pPr>
+        <w:spacing w:after="0" w:line="240" w:lineRule="auto"/>
+      </w:pPr>
+      <w:r>
+        <w:continuationSeparator/>
+      </w:r>
+    </w:p>
+  </w:endnote>
+</w:endnotes>
+</file>
+
+<file path=word/footnotes.xml><?xml version="1.0" encoding="utf-8"?>
+<w:footnotes xmlns:wpc="http://schemas.microsoft.com/office/word/2010/wordprocessingCanvas" xmlns:mc="http://schemas.openxmlformats.org/markup-compatibility/2006" xmlns:o="urn:schemas-microsoft-com:office:office" xmlns:r="http://schemas.openxmlformats.org/officeDocument/2006/relationships" xmlns:m="http://schemas.openxmlformats.org/officeDocument/2006/math" xmlns:v="urn:schemas-microsoft-com:vml" xmlns:wp14="http://schemas.microsoft.com/office/word/2010/wordprocessingDrawing" xmlns:wp="http://schemas.openxmlformats.org/drawingml/2006/wordprocessingDrawing" xmlns:w10="urn:schemas-microsoft-com:office:word" xmlns:w="http://schemas.openxmlformats.org/wordprocessingml/2006/main" xmlns:w14="http://schemas.microsoft.com/office/word/2010/wordml" xmlns:w15="http://schemas.microsoft.com/office/word/2012/wordml" xmlns:wpg="http://schemas.microsoft.com/office/word/2010/wordprocessingGroup" xmlns:wpi="http://schemas.microsoft.com/office/word/2010/wordprocessingInk" xmlns:wne="http://schemas.microsoft.com/office/word/2006/wordml" xmlns:wps="http://schemas.microsoft.com/office/word/2010/wordprocessingShape" mc:Ignorable="w14 w15 wp14">
+  <w:footnote w:type="separator" w:id="-1">
+    <w:p>
+      <w:pPr>
+        <w:spacing w:after="0" w:line="240" w:lineRule="auto"/>
+      </w:pPr>
+      <w:r>
+        <w:separator/>
+      </w:r>
+    </w:p>
+  </w:footnote>
+  <w:footnote w:type="continuationSeparator" w:id="0">
+    <w:p>
+      <w:pPr>
+        <w:spacing w:after="0" w:line="240" w:lineRule="auto"/>
+      </w:pPr>
+      <w:r>
+        <w:continuationSeparator/>
+      </w:r>
+    </w:p>
+  </w:footnote>
+</w:footnotes>
+</file>
+
+<file path=word/header1.xml><?xml version="1.0" encoding="utf-8"?>
+<w:hdr xmlns:wpc="http://schemas.microsoft.com/office/word/2010/wordprocessingCanvas" xmlns:mc="http://schemas.openxmlformats.org/markup-compatibility/2006" xmlns:o="urn:schemas-microsoft-com:office:office" xmlns:r="http://schemas.openxmlformats.org/officeDocument/2006/relationships" xmlns:m="http://schemas.openxmlformats.org/officeDocument/2006/math" xmlns:v="urn:schemas-microsoft-com:vml" xmlns:wp14="http://schemas.microsoft.com/office/word/2010/wordprocessingDrawing" xmlns:wp="http://schemas.openxmlformats.org/drawingml/2006/wordprocessingDrawing" xmlns:w10="urn:schemas-microsoft-com:office:word" xmlns:w="http://schemas.openxmlformats.org/wordprocessingml/2006/main" xmlns:w14="http://schemas.microsoft.com/office/word/2010/wordml" xmlns:w15="http://schemas.microsoft.com/office/word/2012/wordml" xmlns:wpg="http://schemas.microsoft.com/office/word/2010/wordprocessingGroup" xmlns:wpi="http://schemas.microsoft.com/office/word/2010/wordprocessingInk" xmlns:wne="http://schemas.microsoft.com/office/word/2006/wordml" xmlns:wps="http://schemas.microsoft.com/office/word/2010/wordprocessingShape" mc:Ignorable="w14 w15 wp14">
+  <w:p>
+    <w:pPr>
+      <w:pStyle w:val="Title"/>
+      <w:jc w:val="center"/>
+    </w:pPr>
+    <w:r>
+      <w:t>MITM Homework Part 1</w:t>
+    </w:r>
+  </w:p>
+  <w:p/>
+</w:hdr>
+</file>
+
+<file path=word/numbering.xml><?xml version="1.0" encoding="utf-8"?>
+<w:numbering xmlns:wpc="http://schemas.microsoft.com/office/word/2010/wordprocessingCanvas" xmlns:mc="http://schemas.openxmlformats.org/markup-compatibility/2006" xmlns:o="urn:schemas-microsoft-com:office:office" xmlns:r="http://schemas.openxmlformats.org/officeDocument/2006/relationships" xmlns:m="http://schemas.openxmlformats.org/officeDocument/2006/math" xmlns:v="urn:schemas-microsoft-com:vml" xmlns:wp14="http://schemas.microsoft.com/office/word/2010/wordprocessingDrawing" xmlns:wp="http://schemas.openxmlformats.org/drawingml/2006/wordprocessingDrawing" xmlns:w10="urn:schemas-microsoft-com:office:word" xmlns:w="http://schemas.openxmlformats.org/wordprocessingml/2006/main" xmlns:w14="http://schemas.microsoft.com/office/word/2010/wordml" xmlns:w15="http://schemas.microsoft.com/office/word/2012/wordml" xmlns:wpg="http://schemas.microsoft.com/office/word/2010/wordprocessingGroup" xmlns:wpi="http://schemas.microsoft.com/office/word/2010/wordprocessingInk" xmlns:wne="http://schemas.microsoft.com/office/word/2006/wordml" xmlns:wps="http://schemas.microsoft.com/office/word/2010/wordprocessingShape" mc:Ignorable="w14 w15 wp14">
+  <w:abstractNum w:abstractNumId="0">
+    <w:nsid w:val="03730FF8"/>
+    <w:multiLevelType w:val="hybridMultilevel"/>
+    <w:tmpl w:val="9D58BDB8"/>
+    <w:lvl w:ilvl="0" w:tplc="04090001">
+      <w:start w:val="1"/>
+      <w:numFmt w:val="bullet"/>
+      <w:lvlText w:val=""/>
+      <w:lvlJc w:val="left"/>
+      <w:pPr>
+        <w:ind w:left="720" w:hanging="360"/>
+      </w:pPr>
+      <w:rPr>
+        <w:rFonts w:ascii="Symbol" w:hAnsi="Symbol" w:hint="default"/>
+      </w:rPr>
+    </w:lvl>
+    <w:lvl w:ilvl="1" w:tplc="04090003" w:tentative="1">
+      <w:start w:val="1"/>
+      <w:numFmt w:val="bullet"/>
+      <w:lvlText w:val="o"/>
+      <w:lvlJc w:val="left"/>
+      <w:pPr>
+        <w:ind w:left="1440" w:hanging="360"/>
+      </w:pPr>
+      <w:rPr>
+        <w:rFonts w:ascii="Courier New" w:hAnsi="Courier New" w:cs="Courier New" w:hint="default"/>
+      </w:rPr>
+    </w:lvl>
+    <w:lvl w:ilvl="2" w:tplc="04090005" w:tentative="1">
+      <w:start w:val="1"/>
+      <w:numFmt w:val="bullet"/>
+      <w:lvlText w:val=""/>
+      <w:lvlJc w:val="left"/>
+      <w:pPr>
+        <w:ind w:left="2160" w:hanging="360"/>
+      </w:pPr>
+      <w:rPr>
+        <w:rFonts w:ascii="Wingdings" w:hAnsi="Wingdings" w:hint="default"/>
+      </w:rPr>
+    </w:lvl>
+    <w:lvl w:ilvl="3" w:tplc="04090001" w:tentative="1">
+      <w:start w:val="1"/>
+      <w:numFmt w:val="bullet"/>
+      <w:lvlText w:val=""/>
+      <w:lvlJc w:val="left"/>
+      <w:pPr>
+        <w:ind w:left="2880" w:hanging="360"/>
+      </w:pPr>
+      <w:rPr>
+        <w:rFonts w:ascii="Symbol" w:hAnsi="Symbol" w:hint="default"/>
+      </w:rPr>
+    </w:lvl>
+    <w:lvl w:ilvl="4" w:tplc="04090003" w:tentative="1">
+      <w:start w:val="1"/>
+      <w:numFmt w:val="bullet"/>
+      <w:lvlText w:val="o"/>
+      <w:lvlJc w:val="left"/>
+      <w:pPr>
+        <w:ind w:left="3600" w:hanging="360"/>
+      </w:pPr>
+      <w:rPr>
+        <w:rFonts w:ascii="Courier New" w:hAnsi="Courier New" w:cs="Courier New" w:hint="default"/>
+      </w:rPr>
+    </w:lvl>
+    <w:lvl w:ilvl="5" w:tplc="04090005" w:tentative="1">
+      <w:start w:val="1"/>
+      <w:numFmt w:val="bullet"/>
+      <w:lvlText w:val=""/>
+      <w:lvlJc w:val="left"/>
+      <w:pPr>
+        <w:ind w:left="4320" w:hanging="360"/>
+      </w:pPr>
+      <w:rPr>
+        <w:rFonts w:ascii="Wingdings" w:hAnsi="Wingdings" w:hint="default"/>
+      </w:rPr>
+    </w:lvl>
+    <w:lvl w:ilvl="6" w:tplc="04090001" w:tentative="1">
+      <w:start w:val="1"/>
+      <w:numFmt w:val="bullet"/>
+      <w:lvlText w:val=""/>
+      <w:lvlJc w:val="left"/>
+      <w:pPr>
+        <w:ind w:left="5040" w:hanging="360"/>
+      </w:pPr>
+      <w:rPr>
+        <w:rFonts w:ascii="Symbol" w:hAnsi="Symbol" w:hint="default"/>
+      </w:rPr>
+    </w:lvl>
+    <w:lvl w:ilvl="7" w:tplc="04090003" w:tentative="1">
+      <w:start w:val="1"/>
+      <w:numFmt w:val="bullet"/>
+      <w:lvlText w:val="o"/>
+      <w:lvlJc w:val="left"/>
+      <w:pPr>
+        <w:ind w:left="5760" w:hanging="360"/>
+      </w:pPr>
+      <w:rPr>
+        <w:rFonts w:ascii="Courier New" w:hAnsi="Courier New" w:cs="Courier New" w:hint="default"/>
+      </w:rPr>
+    </w:lvl>
+    <w:lvl w:ilvl="8" w:tplc="04090005" w:tentative="1">
+      <w:start w:val="1"/>
+      <w:numFmt w:val="bullet"/>
+      <w:lvlText w:val=""/>
+      <w:lvlJc w:val="left"/>
+      <w:pPr>
+        <w:ind w:left="6480" w:hanging="360"/>
+      </w:pPr>
+      <w:rPr>
+        <w:rFonts w:ascii="Wingdings" w:hAnsi="Wingdings" w:hint="default"/>
+      </w:rPr>
+    </w:lvl>
+  </w:abstractNum>
+  <w:abstractNum w:abstractNumId="1">
+    <w:nsid w:val="43A671AE"/>
+    <w:multiLevelType w:val="multilevel"/>
+    <w:tmpl w:val="D174E036"/>
+    <w:lvl w:ilvl="0">
+      <w:start w:val="1"/>
+      <w:numFmt w:val="bullet"/>
+      <w:lvlText w:val=""/>
+      <w:lvlJc w:val="left"/>
+      <w:pPr>
+        <w:tabs>
+          <w:tab w:val="num" w:pos="720"/>
+        </w:tabs>
+        <w:ind w:left="720" w:hanging="360"/>
+      </w:pPr>
+      <w:rPr>
+        <w:rFonts w:ascii="Symbol" w:hAnsi="Symbol" w:hint="default"/>
+        <w:sz w:val="20"/>
+      </w:rPr>
+    </w:lvl>
+    <w:lvl w:ilvl="1" w:tentative="1">
+      <w:start w:val="1"/>
+      <w:numFmt w:val="bullet"/>
+      <w:lvlText w:val="o"/>
+      <w:lvlJc w:val="left"/>
+      <w:pPr>
+        <w:tabs>
+          <w:tab w:val="num" w:pos="1440"/>
+        </w:tabs>
+        <w:ind w:left="1440" w:hanging="360"/>
+      </w:pPr>
+      <w:rPr>
+        <w:rFonts w:ascii="Courier New" w:hAnsi="Courier New" w:hint="default"/>
+        <w:sz w:val="20"/>
+      </w:rPr>
+    </w:lvl>
+    <w:lvl w:ilvl="2" w:tentative="1">
+      <w:start w:val="1"/>
+      <w:numFmt w:val="bullet"/>
+      <w:lvlText w:val=""/>
+      <w:lvlJc w:val="left"/>
+      <w:pPr>
+        <w:tabs>
+          <w:tab w:val="num" w:pos="2160"/>
+        </w:tabs>
+        <w:ind w:left="2160" w:hanging="360"/>
+      </w:pPr>
+      <w:rPr>
+        <w:rFonts w:ascii="Wingdings" w:hAnsi="Wingdings" w:hint="default"/>
+        <w:sz w:val="20"/>
+      </w:rPr>
+    </w:lvl>
+    <w:lvl w:ilvl="3" w:tentative="1">
+      <w:start w:val="1"/>
+      <w:numFmt w:val="bullet"/>
+      <w:lvlText w:val=""/>
+      <w:lvlJc w:val="left"/>
+      <w:pPr>
+        <w:tabs>
+          <w:tab w:val="num" w:pos="2880"/>
+        </w:tabs>
+        <w:ind w:left="2880" w:hanging="360"/>
+      </w:pPr>
+      <w:rPr>
+        <w:rFonts w:ascii="Wingdings" w:hAnsi="Wingdings" w:hint="default"/>
+        <w:sz w:val="20"/>
+      </w:rPr>
+    </w:lvl>
+    <w:lvl w:ilvl="4" w:tentative="1">
+      <w:start w:val="1"/>
+      <w:numFmt w:val="bullet"/>
+      <w:lvlText w:val=""/>
+      <w:lvlJc w:val="left"/>
+      <w:pPr>
+        <w:tabs>
+          <w:tab w:val="num" w:pos="3600"/>
+        </w:tabs>
+        <w:ind w:left="3600" w:hanging="360"/>
+      </w:pPr>
+      <w:rPr>
+        <w:rFonts w:ascii="Wingdings" w:hAnsi="Wingdings" w:hint="default"/>
+        <w:sz w:val="20"/>
+      </w:rPr>
+    </w:lvl>
+    <w:lvl w:ilvl="5" w:tentative="1">
+      <w:start w:val="1"/>
+      <w:numFmt w:val="bullet"/>
+      <w:lvlText w:val=""/>
+      <w:lvlJc w:val="left"/>
+      <w:pPr>
+        <w:tabs>
+          <w:tab w:val="num" w:pos="4320"/>
+        </w:tabs>
+        <w:ind w:left="4320" w:hanging="360"/>
+      </w:pPr>
+      <w:rPr>
+        <w:rFonts w:ascii="Wingdings" w:hAnsi="Wingdings" w:hint="default"/>
+        <w:sz w:val="20"/>
+      </w:rPr>
+    </w:lvl>
+    <w:lvl w:ilvl="6" w:tentative="1">
+      <w:start w:val="1"/>
+      <w:numFmt w:val="bullet"/>
+      <w:lvlText w:val=""/>
+      <w:lvlJc w:val="left"/>
+      <w:pPr>
+        <w:tabs>
+          <w:tab w:val="num" w:pos="5040"/>
+        </w:tabs>
+        <w:ind w:left="5040" w:hanging="360"/>
+      </w:pPr>
+      <w:rPr>
+        <w:rFonts w:ascii="Wingdings" w:hAnsi="Wingdings" w:hint="default"/>
+        <w:sz w:val="20"/>
+      </w:rPr>
+    </w:lvl>
+    <w:lvl w:ilvl="7" w:tentative="1">
+      <w:start w:val="1"/>
+      <w:numFmt w:val="bullet"/>
+      <w:lvlText w:val=""/>
+      <w:lvlJc w:val="left"/>
+      <w:pPr>
+        <w:tabs>
+          <w:tab w:val="num" w:pos="5760"/>
+        </w:tabs>
+        <w:ind w:left="5760" w:hanging="360"/>
+      </w:pPr>
+      <w:rPr>
+        <w:rFonts w:ascii="Wingdings" w:hAnsi="Wingdings" w:hint="default"/>
+        <w:sz w:val="20"/>
+      </w:rPr>
+    </w:lvl>
+    <w:lvl w:ilvl="8" w:tentative="1">
+      <w:start w:val="1"/>
+      <w:numFmt w:val="bullet"/>
+      <w:lvlText w:val=""/>
+      <w:lvlJc w:val="left"/>
+      <w:pPr>
+        <w:tabs>
+          <w:tab w:val="num" w:pos="6480"/>
+        </w:tabs>
+        <w:ind w:left="6480" w:hanging="360"/>
+      </w:pPr>
+      <w:rPr>
+        <w:rFonts w:ascii="Wingdings" w:hAnsi="Wingdings" w:hint="default"/>
+        <w:sz w:val="20"/>
+      </w:rPr>
+    </w:lvl>
+  </w:abstractNum>
+  <w:num w:numId="1">
+    <w:abstractNumId w:val="0"/>
+  </w:num>
+  <w:num w:numId="2">
+    <w:abstractNumId w:val="1"/>
+  </w:num>
+</w:numbering>
 </file>
 
 <file path=word/styles.xml><?xml version="1.0" encoding="utf-8"?>
@@ -413,6 +1921,49 @@
     <w:name w:val="Normal"/>
     <w:qFormat/>
   </w:style>
+  <w:style w:type="paragraph" w:styleId="Heading1">
+    <w:name w:val="heading 1"/>
+    <w:basedOn w:val="Normal"/>
+    <w:next w:val="Normal"/>
+    <w:link w:val="Heading1Char"/>
+    <w:uiPriority w:val="9"/>
+    <w:qFormat/>
+    <w:rsid w:val="00F5007A"/>
+    <w:pPr>
+      <w:keepNext/>
+      <w:keepLines/>
+      <w:spacing w:before="240" w:after="0"/>
+      <w:outlineLvl w:val="0"/>
+    </w:pPr>
+    <w:rPr>
+      <w:rFonts w:asciiTheme="majorHAnsi" w:eastAsiaTheme="majorEastAsia" w:hAnsiTheme="majorHAnsi" w:cstheme="majorBidi"/>
+      <w:color w:val="2E74B5" w:themeColor="accent1" w:themeShade="BF"/>
+      <w:sz w:val="32"/>
+      <w:szCs w:val="32"/>
+    </w:rPr>
+  </w:style>
+  <w:style w:type="paragraph" w:styleId="Heading2">
+    <w:name w:val="heading 2"/>
+    <w:basedOn w:val="Normal"/>
+    <w:next w:val="Normal"/>
+    <w:link w:val="Heading2Char"/>
+    <w:uiPriority w:val="9"/>
+    <w:unhideWhenUsed/>
+    <w:qFormat/>
+    <w:rsid w:val="00F5007A"/>
+    <w:pPr>
+      <w:keepNext/>
+      <w:keepLines/>
+      <w:spacing w:before="40" w:after="0"/>
+      <w:outlineLvl w:val="1"/>
+    </w:pPr>
+    <w:rPr>
+      <w:rFonts w:asciiTheme="majorHAnsi" w:eastAsiaTheme="majorEastAsia" w:hAnsiTheme="majorHAnsi" w:cstheme="majorBidi"/>
+      <w:color w:val="2E74B5" w:themeColor="accent1" w:themeShade="BF"/>
+      <w:sz w:val="26"/>
+      <w:szCs w:val="26"/>
+    </w:rPr>
+  </w:style>
   <w:style w:type="character" w:default="1" w:styleId="DefaultParagraphFont">
     <w:name w:val="Default Paragraph Font"/>
     <w:uiPriority w:val="1"/>
@@ -439,6 +1990,132 @@
     <w:uiPriority w:val="99"/>
     <w:semiHidden/>
     <w:unhideWhenUsed/>
+  </w:style>
+  <w:style w:type="paragraph" w:styleId="Header">
+    <w:name w:val="header"/>
+    <w:basedOn w:val="Normal"/>
+    <w:link w:val="HeaderChar"/>
+    <w:uiPriority w:val="99"/>
+    <w:unhideWhenUsed/>
+    <w:rsid w:val="00F5007A"/>
+    <w:pPr>
+      <w:tabs>
+        <w:tab w:val="center" w:pos="4680"/>
+        <w:tab w:val="right" w:pos="9360"/>
+      </w:tabs>
+      <w:spacing w:after="0" w:line="240" w:lineRule="auto"/>
+    </w:pPr>
+  </w:style>
+  <w:style w:type="character" w:customStyle="1" w:styleId="HeaderChar">
+    <w:name w:val="Header Char"/>
+    <w:basedOn w:val="DefaultParagraphFont"/>
+    <w:link w:val="Header"/>
+    <w:uiPriority w:val="99"/>
+    <w:rsid w:val="00F5007A"/>
+  </w:style>
+  <w:style w:type="paragraph" w:styleId="Footer">
+    <w:name w:val="footer"/>
+    <w:basedOn w:val="Normal"/>
+    <w:link w:val="FooterChar"/>
+    <w:uiPriority w:val="99"/>
+    <w:unhideWhenUsed/>
+    <w:rsid w:val="00F5007A"/>
+    <w:pPr>
+      <w:tabs>
+        <w:tab w:val="center" w:pos="4680"/>
+        <w:tab w:val="right" w:pos="9360"/>
+      </w:tabs>
+      <w:spacing w:after="0" w:line="240" w:lineRule="auto"/>
+    </w:pPr>
+  </w:style>
+  <w:style w:type="character" w:customStyle="1" w:styleId="FooterChar">
+    <w:name w:val="Footer Char"/>
+    <w:basedOn w:val="DefaultParagraphFont"/>
+    <w:link w:val="Footer"/>
+    <w:uiPriority w:val="99"/>
+    <w:rsid w:val="00F5007A"/>
+  </w:style>
+  <w:style w:type="paragraph" w:styleId="Title">
+    <w:name w:val="Title"/>
+    <w:basedOn w:val="Normal"/>
+    <w:next w:val="Normal"/>
+    <w:link w:val="TitleChar"/>
+    <w:uiPriority w:val="10"/>
+    <w:qFormat/>
+    <w:rsid w:val="00F5007A"/>
+    <w:pPr>
+      <w:spacing w:after="0" w:line="240" w:lineRule="auto"/>
+      <w:contextualSpacing/>
+    </w:pPr>
+    <w:rPr>
+      <w:rFonts w:asciiTheme="majorHAnsi" w:eastAsiaTheme="majorEastAsia" w:hAnsiTheme="majorHAnsi" w:cstheme="majorBidi"/>
+      <w:spacing w:val="-10"/>
+      <w:kern w:val="28"/>
+      <w:sz w:val="56"/>
+      <w:szCs w:val="56"/>
+    </w:rPr>
+  </w:style>
+  <w:style w:type="character" w:customStyle="1" w:styleId="TitleChar">
+    <w:name w:val="Title Char"/>
+    <w:basedOn w:val="DefaultParagraphFont"/>
+    <w:link w:val="Title"/>
+    <w:uiPriority w:val="10"/>
+    <w:rsid w:val="00F5007A"/>
+    <w:rPr>
+      <w:rFonts w:asciiTheme="majorHAnsi" w:eastAsiaTheme="majorEastAsia" w:hAnsiTheme="majorHAnsi" w:cstheme="majorBidi"/>
+      <w:spacing w:val="-10"/>
+      <w:kern w:val="28"/>
+      <w:sz w:val="56"/>
+      <w:szCs w:val="56"/>
+    </w:rPr>
+  </w:style>
+  <w:style w:type="character" w:customStyle="1" w:styleId="Heading1Char">
+    <w:name w:val="Heading 1 Char"/>
+    <w:basedOn w:val="DefaultParagraphFont"/>
+    <w:link w:val="Heading1"/>
+    <w:uiPriority w:val="9"/>
+    <w:rsid w:val="00F5007A"/>
+    <w:rPr>
+      <w:rFonts w:asciiTheme="majorHAnsi" w:eastAsiaTheme="majorEastAsia" w:hAnsiTheme="majorHAnsi" w:cstheme="majorBidi"/>
+      <w:color w:val="2E74B5" w:themeColor="accent1" w:themeShade="BF"/>
+      <w:sz w:val="32"/>
+      <w:szCs w:val="32"/>
+    </w:rPr>
+  </w:style>
+  <w:style w:type="character" w:customStyle="1" w:styleId="Heading2Char">
+    <w:name w:val="Heading 2 Char"/>
+    <w:basedOn w:val="DefaultParagraphFont"/>
+    <w:link w:val="Heading2"/>
+    <w:uiPriority w:val="9"/>
+    <w:rsid w:val="00F5007A"/>
+    <w:rPr>
+      <w:rFonts w:asciiTheme="majorHAnsi" w:eastAsiaTheme="majorEastAsia" w:hAnsiTheme="majorHAnsi" w:cstheme="majorBidi"/>
+      <w:color w:val="2E74B5" w:themeColor="accent1" w:themeShade="BF"/>
+      <w:sz w:val="26"/>
+      <w:szCs w:val="26"/>
+    </w:rPr>
+  </w:style>
+  <w:style w:type="character" w:styleId="Strong">
+    <w:name w:val="Strong"/>
+    <w:basedOn w:val="DefaultParagraphFont"/>
+    <w:uiPriority w:val="22"/>
+    <w:qFormat/>
+    <w:rsid w:val="00FB60C4"/>
+    <w:rPr>
+      <w:b/>
+      <w:bCs/>
+    </w:rPr>
+  </w:style>
+  <w:style w:type="paragraph" w:styleId="ListParagraph">
+    <w:name w:val="List Paragraph"/>
+    <w:basedOn w:val="Normal"/>
+    <w:uiPriority w:val="34"/>
+    <w:qFormat/>
+    <w:rsid w:val="00FB60C4"/>
+    <w:pPr>
+      <w:ind w:left="720"/>
+      <w:contextualSpacing/>
+    </w:pPr>
   </w:style>
 </w:styles>
 </file>

--- a/AzureSite/files/Part1.docx
+++ b/AzureSite/files/Part1.docx
@@ -164,14 +164,6 @@
         </w:rPr>
         <w:t>Port that the communication occurs on</w:t>
       </w:r>
-    </w:p>
-    <w:p>
-      <w:pPr>
-        <w:rPr>
-          <w:rStyle w:val="Strong"/>
-          <w:b w:val="0"/>
-        </w:rPr>
-      </w:pPr>
     </w:p>
     <w:p>
       <w:pPr>
@@ -265,17 +257,7 @@
           <w:bCs/>
           <w:color w:val="333333"/>
         </w:rPr>
-        <w:t>ht</w:t>
-      </w:r>
-      <w:bookmarkStart w:id="0" w:name="_GoBack"/>
-      <w:bookmarkEnd w:id="0"/>
-      <w:r>
-        <w:rPr>
-          <w:rFonts w:eastAsia="Times New Roman" w:cs="Times New Roman"/>
-          <w:bCs/>
-          <w:color w:val="333333"/>
-        </w:rPr>
-        <w:t>tp_client</w:t>
+        <w:t>http_client</w:t>
       </w:r>
       <w:proofErr w:type="spellEnd"/>
       <w:r>
@@ -324,44 +306,48 @@
           <w:rStyle w:val="Strong"/>
           <w:b w:val="0"/>
         </w:rPr>
-        <w:t xml:space="preserve">Application data </w:t>
-      </w:r>
-      <w:r>
-        <w:rPr>
-          <w:rStyle w:val="Strong"/>
-          <w:b w:val="0"/>
-        </w:rPr>
-        <w:t>received</w:t>
-      </w:r>
-    </w:p>
-    <w:p>
-      <w:pPr>
-        <w:rPr>
-          <w:rStyle w:val="Strong"/>
-          <w:b w:val="0"/>
-        </w:rPr>
-      </w:pPr>
-    </w:p>
-    <w:p>
-      <w:pPr>
-        <w:rPr>
-          <w:rStyle w:val="Strong"/>
-          <w:b w:val="0"/>
-        </w:rPr>
-      </w:pPr>
-      <w:r>
-        <w:rPr>
-          <w:rStyle w:val="Strong"/>
-          <w:b w:val="0"/>
-        </w:rPr>
-        <w:t>11</w:t>
-      </w:r>
-      <w:r>
-        <w:rPr>
-          <w:rStyle w:val="Strong"/>
-          <w:b w:val="0"/>
-        </w:rPr>
-        <w:t xml:space="preserve">. Observe the traffic in </w:t>
+        <w:t>Application data received</w:t>
+      </w:r>
+    </w:p>
+    <w:p>
+      <w:pPr>
+        <w:rPr>
+          <w:rStyle w:val="Strong"/>
+          <w:b w:val="0"/>
+        </w:rPr>
+      </w:pPr>
+      <w:r>
+        <w:rPr>
+          <w:rStyle w:val="Strong"/>
+          <w:b w:val="0"/>
+          <w:u w:val="single"/>
+        </w:rPr>
+        <w:t>HTTP</w:t>
+      </w:r>
+      <w:r>
+        <w:rPr>
+          <w:rStyle w:val="Strong"/>
+          <w:b w:val="0"/>
+          <w:u w:val="single"/>
+        </w:rPr>
+        <w:t>S Sniffing</w:t>
+      </w:r>
+      <w:bookmarkStart w:id="0" w:name="_GoBack"/>
+      <w:bookmarkEnd w:id="0"/>
+    </w:p>
+    <w:p>
+      <w:pPr>
+        <w:rPr>
+          <w:rStyle w:val="Strong"/>
+          <w:b w:val="0"/>
+        </w:rPr>
+      </w:pPr>
+      <w:r>
+        <w:rPr>
+          <w:rStyle w:val="Strong"/>
+          <w:b w:val="0"/>
+        </w:rPr>
+        <w:t xml:space="preserve">11. Observe the traffic in </w:t>
       </w:r>
       <w:proofErr w:type="spellStart"/>
       <w:r>
@@ -538,21 +524,7 @@
           <w:rStyle w:val="Strong"/>
           <w:b w:val="0"/>
         </w:rPr>
-        <w:t>16</w:t>
-      </w:r>
-      <w:r>
-        <w:rPr>
-          <w:rStyle w:val="Strong"/>
-          <w:b w:val="0"/>
-        </w:rPr>
-        <w:t xml:space="preserve">. </w:t>
-      </w:r>
-      <w:r>
-        <w:rPr>
-          <w:rStyle w:val="Strong"/>
-          <w:b w:val="0"/>
-        </w:rPr>
-        <w:t>How many ciphers are accepted?</w:t>
+        <w:t>16. How many ciphers are accepted?</w:t>
       </w:r>
     </w:p>
     <w:p>
@@ -668,6 +640,7 @@
           <w:b/>
           <w:sz w:val="36"/>
         </w:rPr>
+        <w:lastRenderedPageBreak/>
         <w:t>SSL DOS</w:t>
       </w:r>
     </w:p>
@@ -866,15 +839,7 @@
           <w:b w:val="0"/>
           <w:u w:val="single"/>
         </w:rPr>
-        <w:t xml:space="preserve">Insecure Renegotiation </w:t>
-      </w:r>
-      <w:r>
-        <w:rPr>
-          <w:rStyle w:val="Strong"/>
-          <w:b w:val="0"/>
-          <w:u w:val="single"/>
-        </w:rPr>
-        <w:t>Disabled</w:t>
+        <w:t>Insecure Renegotiation Disabled</w:t>
       </w:r>
     </w:p>
     <w:p>
@@ -1177,6 +1142,49 @@
           <w:bCs w:val="0"/>
         </w:rPr>
       </w:pPr>
+      <w:r>
+        <w:rPr>
+          <w:rStyle w:val="Strong"/>
+          <w:b w:val="0"/>
+          <w:bCs w:val="0"/>
+        </w:rPr>
+        <w:t xml:space="preserve">43. Take a screenshot of </w:t>
+      </w:r>
+      <w:proofErr w:type="spellStart"/>
+      <w:r>
+        <w:rPr>
+          <w:rStyle w:val="Strong"/>
+          <w:b w:val="0"/>
+          <w:bCs w:val="0"/>
+        </w:rPr>
+        <w:t>Wireshark</w:t>
+      </w:r>
+      <w:proofErr w:type="spellEnd"/>
+      <w:r>
+        <w:rPr>
+          <w:rStyle w:val="Strong"/>
+          <w:b w:val="0"/>
+          <w:bCs w:val="0"/>
+        </w:rPr>
+        <w:t xml:space="preserve"> witnessing the TLS renegotiation attack.</w:t>
+      </w:r>
+    </w:p>
+    <w:p>
+      <w:pPr>
+        <w:rPr>
+          <w:rStyle w:val="Strong"/>
+          <w:b w:val="0"/>
+          <w:bCs w:val="0"/>
+        </w:rPr>
+      </w:pPr>
+      <w:r>
+        <w:rPr>
+          <w:rStyle w:val="Strong"/>
+          <w:b w:val="0"/>
+          <w:bCs w:val="0"/>
+        </w:rPr>
+        <w:t>44. What was the command that you used to perform the attack?</w:t>
+      </w:r>
     </w:p>
     <w:sectPr>
       <w:headerReference w:type="default" r:id="rId7"/>
